--- a/mCDF Profile for Contest Selection Capture/mCDF Profile for Contest Selection Capture.docx
+++ b/mCDF Profile for Contest Selection Capture/mCDF Profile for Contest Selection Capture.docx
@@ -7,13 +7,8 @@
         <w:pStyle w:val="Title"/>
       </w:pPr>
       <w:commentRangeStart w:id="0"/>
-      <w:proofErr w:type="spellStart"/>
-      <w:r>
-        <w:t>mCDF</w:t>
-      </w:r>
-      <w:proofErr w:type="spellEnd"/>
-      <w:r>
-        <w:t xml:space="preserve"> Profile </w:t>
+      <w:r>
+        <w:t xml:space="preserve">mCDF Profile </w:t>
       </w:r>
       <w:commentRangeStart w:id="1"/>
       <w:r>
@@ -50,8 +45,13 @@
         </w:numPr>
       </w:pPr>
       <w:r>
-        <w:t>The election associated with the ballot;</w:t>
-      </w:r>
+        <w:t xml:space="preserve">The election associated with the </w:t>
+      </w:r>
+      <w:proofErr w:type="gramStart"/>
+      <w:r>
+        <w:t>ballot;</w:t>
+      </w:r>
+      <w:proofErr w:type="gramEnd"/>
     </w:p>
     <w:p>
       <w:pPr>
@@ -62,8 +62,13 @@
         </w:numPr>
       </w:pPr>
       <w:r>
-        <w:t>The ballot style associated with the ballot;</w:t>
-      </w:r>
+        <w:t xml:space="preserve">The ballot style associated with the </w:t>
+      </w:r>
+      <w:proofErr w:type="gramStart"/>
+      <w:r>
+        <w:t>ballot;</w:t>
+      </w:r>
+      <w:proofErr w:type="gramEnd"/>
     </w:p>
     <w:p>
       <w:pPr>
@@ -74,8 +79,13 @@
         </w:numPr>
       </w:pPr>
       <w:r>
-        <w:t>The election authority who created the ballot style;</w:t>
-      </w:r>
+        <w:t xml:space="preserve">The election authority who created the ballot </w:t>
+      </w:r>
+      <w:proofErr w:type="gramStart"/>
+      <w:r>
+        <w:t>style;</w:t>
+      </w:r>
+      <w:proofErr w:type="gramEnd"/>
     </w:p>
     <w:p>
       <w:pPr>
@@ -132,7 +142,15 @@
     <w:p/>
     <w:p>
       <w:r>
-        <w:t xml:space="preserve">The profile is structured in terms of messages, segments, data types and enumerations. Each segment is accompanied by a table listing each field or component, if it is required, whether it has a default value, and its name. Messages, segments, and data types are often referenced using three character codes. </w:t>
+        <w:t xml:space="preserve">The profile is structured in terms of messages, segments, data types and enumerations. Each segment is accompanied by a table listing each field or component, if it is required, whether it has a default value, and its name. Messages, segments, and data types are often referenced using </w:t>
+      </w:r>
+      <w:proofErr w:type="gramStart"/>
+      <w:r>
+        <w:t>three character</w:t>
+      </w:r>
+      <w:proofErr w:type="gramEnd"/>
+      <w:r>
+        <w:t xml:space="preserve"> codes. </w:t>
       </w:r>
     </w:p>
     <w:p/>
@@ -141,52 +159,24 @@
         <w:pStyle w:val="Heading2"/>
       </w:pPr>
       <w:bookmarkStart w:id="3" w:name="_Toc114553497"/>
-      <w:commentRangeStart w:id="4"/>
-      <w:commentRangeStart w:id="5"/>
       <w:r>
         <w:t>Messages</w:t>
       </w:r>
-      <w:commentRangeEnd w:id="4"/>
-      <w:r>
-        <w:rPr>
-          <w:rStyle w:val="CommentReference"/>
-          <w:rFonts w:eastAsiaTheme="minorHAnsi" w:cstheme="minorBidi"/>
-          <w:b w:val="0"/>
-        </w:rPr>
-        <w:commentReference w:id="4"/>
-      </w:r>
       <w:bookmarkEnd w:id="3"/>
-      <w:commentRangeEnd w:id="5"/>
-      <w:r>
-        <w:rPr>
-          <w:rStyle w:val="CommentReference"/>
-          <w:rFonts w:eastAsiaTheme="minorHAnsi" w:cstheme="minorBidi"/>
-          <w:b w:val="0"/>
-        </w:rPr>
-        <w:commentReference w:id="5"/>
-      </w:r>
     </w:p>
     <w:p>
       <w:pPr>
         <w:pStyle w:val="Heading3"/>
       </w:pPr>
-      <w:bookmarkStart w:id="6" w:name="csc-contest-selection-capture"/>
+      <w:bookmarkStart w:id="4" w:name="csc-contest-selection-capture"/>
       <w:r>
         <w:t>CSC (Contest Selection Capture)</w:t>
       </w:r>
-      <w:bookmarkEnd w:id="6"/>
-    </w:p>
-    <w:p>
-      <w:r>
-        <w:t xml:space="preserve">The </w:t>
-      </w:r>
-      <w:proofErr w:type="spellStart"/>
-      <w:r>
-        <w:t>mCDF</w:t>
-      </w:r>
-      <w:proofErr w:type="spellEnd"/>
-      <w:r>
-        <w:t xml:space="preserve"> Profile for Contest Selection Capture supports a single message, Contest Selection Capture (CSC) to capture votes. Its structure is given by the following abstract syntax:</w:t>
+      <w:bookmarkEnd w:id="4"/>
+    </w:p>
+    <w:p>
+      <w:r>
+        <w:t>The mCDF Profile for Contest Selection Capture supports a single message, Contest Selection Capture (CSC) to capture votes. Its structure is given by the following abstract syntax:</w:t>
       </w:r>
     </w:p>
     <w:p>
@@ -222,22 +212,17 @@
       <w:r>
         <w:t xml:space="preserve">NB: The NS1 Segment is defined in the </w:t>
       </w:r>
-      <w:commentRangeStart w:id="7"/>
-      <w:proofErr w:type="spellStart"/>
-      <w:r>
-        <w:t>mCDF</w:t>
-      </w:r>
-      <w:proofErr w:type="spellEnd"/>
-      <w:r>
-        <w:t> specification.</w:t>
-      </w:r>
-      <w:commentRangeEnd w:id="7"/>
+      <w:commentRangeStart w:id="5"/>
+      <w:r>
+        <w:t>mCDF specification.</w:t>
+      </w:r>
+      <w:commentRangeEnd w:id="5"/>
       <w:r>
         <w:rPr>
           <w:rStyle w:val="CommentReference"/>
           <w:rFonts w:cstheme="minorBidi"/>
         </w:rPr>
-        <w:commentReference w:id="7"/>
+        <w:commentReference w:id="5"/>
       </w:r>
     </w:p>
     <w:p>
@@ -356,7 +341,7 @@
           <w:szCs w:val="24"/>
         </w:rPr>
       </w:pPr>
-      <w:bookmarkStart w:id="8" w:name="segments"/>
+      <w:bookmarkStart w:id="6" w:name="segments"/>
       <w:r>
         <w:br w:type="page"/>
       </w:r>
@@ -369,13 +354,13 @@
         <w:lastRenderedPageBreak/>
         <w:t>Segments</w:t>
       </w:r>
-      <w:bookmarkEnd w:id="8"/>
+      <w:bookmarkEnd w:id="6"/>
     </w:p>
     <w:p>
       <w:pPr>
         <w:pStyle w:val="Heading5"/>
       </w:pPr>
-      <w:bookmarkStart w:id="9" w:name="bal-ballotstyle"/>
+      <w:bookmarkStart w:id="7" w:name="bal-ballotstyle"/>
       <w:r>
         <w:t>BAL (</w:t>
       </w:r>
@@ -387,7 +372,7 @@
       <w:r>
         <w:t>)</w:t>
       </w:r>
-      <w:bookmarkEnd w:id="9"/>
+      <w:bookmarkEnd w:id="7"/>
     </w:p>
     <w:tbl>
       <w:tblPr>
@@ -616,6 +601,7 @@
           </w:tcPr>
           <w:p>
             <w:proofErr w:type="spellStart"/>
+            <w:proofErr w:type="gramStart"/>
             <w:r>
               <w:t>BallotStyle</w:t>
             </w:r>
@@ -624,6 +610,7 @@
               <w:t>::</w:t>
             </w:r>
             <w:proofErr w:type="spellStart"/>
+            <w:proofErr w:type="gramEnd"/>
             <w:r>
               <w:t>ExternalIdentifier</w:t>
             </w:r>
@@ -816,6 +803,7 @@
           </w:tcPr>
           <w:p>
             <w:proofErr w:type="spellStart"/>
+            <w:proofErr w:type="gramStart"/>
             <w:r>
               <w:t>BallotFormat</w:t>
             </w:r>
@@ -824,6 +812,7 @@
               <w:t>::</w:t>
             </w:r>
             <w:proofErr w:type="spellStart"/>
+            <w:proofErr w:type="gramEnd"/>
             <w:r>
               <w:t>ExternalIdentifier</w:t>
             </w:r>
@@ -914,15 +903,7 @@
         <w:pStyle w:val="BodyText"/>
       </w:pPr>
       <w:r>
-        <w:t xml:space="preserve">For associating a </w:t>
-      </w:r>
-      <w:proofErr w:type="spellStart"/>
-      <w:r>
-        <w:t>mCDF</w:t>
-      </w:r>
-      <w:proofErr w:type="spellEnd"/>
-      <w:r>
-        <w:t xml:space="preserve"> instance with the ballot style in the ballot definition. This structure is somewhat ambiguous as CVR does not have an equivalent </w:t>
+        <w:t xml:space="preserve">For associating a mCDF instance with the ballot style in the ballot definition. This structure is somewhat ambiguous as CVR does not have an equivalent </w:t>
       </w:r>
       <w:proofErr w:type="spellStart"/>
       <w:r>
@@ -964,23 +945,7 @@
           <w:rFonts w:eastAsia="Times New Roman" w:cs="Times New Roman"/>
           <w:szCs w:val="24"/>
         </w:rPr>
-        <w:t xml:space="preserve">The side of the sheet of the ballot style that the </w:t>
-      </w:r>
-      <w:proofErr w:type="spellStart"/>
-      <w:r>
-        <w:rPr>
-          <w:rFonts w:eastAsia="Times New Roman" w:cs="Times New Roman"/>
-          <w:szCs w:val="24"/>
-        </w:rPr>
-        <w:t>mCDF</w:t>
-      </w:r>
-      <w:proofErr w:type="spellEnd"/>
-      <w:r>
-        <w:rPr>
-          <w:rFonts w:eastAsia="Times New Roman" w:cs="Times New Roman"/>
-          <w:szCs w:val="24"/>
-        </w:rPr>
-        <w:t xml:space="preserve"> instance appears.</w:t>
+        <w:t>The side of the sheet of the ballot style that the mCDF instance appears.</w:t>
       </w:r>
     </w:p>
     <w:p>
@@ -999,15 +964,7 @@
         <w:pStyle w:val="BodyText"/>
       </w:pPr>
       <w:r>
-        <w:t xml:space="preserve">The sheet of the ballot style that the </w:t>
-      </w:r>
-      <w:proofErr w:type="spellStart"/>
-      <w:r>
-        <w:t>mCDF</w:t>
-      </w:r>
-      <w:proofErr w:type="spellEnd"/>
-      <w:r>
-        <w:t xml:space="preserve"> instance appears.</w:t>
+        <w:t>The sheet of the ballot style that the mCDF instance appears.</w:t>
       </w:r>
     </w:p>
     <w:p>
@@ -1040,15 +997,7 @@
         <w:pStyle w:val="BodyText"/>
       </w:pPr>
       <w:r>
-        <w:t xml:space="preserve">The ballot format associated with the ballot containing the </w:t>
-      </w:r>
-      <w:proofErr w:type="spellStart"/>
-      <w:r>
-        <w:t>mCDF</w:t>
-      </w:r>
-      <w:proofErr w:type="spellEnd"/>
-      <w:r>
-        <w:t xml:space="preserve"> instance.</w:t>
+        <w:t>The ballot format associated with the ballot containing the mCDF instance.</w:t>
       </w:r>
     </w:p>
     <w:p>
@@ -1107,23 +1056,15 @@
       <w:pPr>
         <w:pStyle w:val="Heading5"/>
       </w:pPr>
-      <w:bookmarkStart w:id="10" w:name="ele-election"/>
+      <w:bookmarkStart w:id="8" w:name="ele-election"/>
       <w:r>
         <w:t>ELE (Election)</w:t>
       </w:r>
-      <w:bookmarkEnd w:id="10"/>
-    </w:p>
-    <w:p>
-      <w:r>
-        <w:t xml:space="preserve">For associating an </w:t>
-      </w:r>
-      <w:proofErr w:type="spellStart"/>
-      <w:r>
-        <w:t>mCDF</w:t>
-      </w:r>
-      <w:proofErr w:type="spellEnd"/>
-      <w:r>
-        <w:t xml:space="preserve"> message with an Election. </w:t>
+      <w:bookmarkEnd w:id="8"/>
+    </w:p>
+    <w:p>
+      <w:r>
+        <w:t xml:space="preserve">For associating an mCDF message with an Election. </w:t>
       </w:r>
       <w:proofErr w:type="spellStart"/>
       <w:r>
@@ -1369,10 +1310,12 @@
             <w:tcW w:w="0" w:type="auto"/>
           </w:tcPr>
           <w:p>
+            <w:proofErr w:type="gramStart"/>
             <w:r>
               <w:t>Election::</w:t>
             </w:r>
             <w:proofErr w:type="spellStart"/>
+            <w:proofErr w:type="gramEnd"/>
             <w:r>
               <w:t>ExternalIdentifier</w:t>
             </w:r>
@@ -1449,6 +1392,7 @@
           </w:tcPr>
           <w:p>
             <w:proofErr w:type="spellStart"/>
+            <w:proofErr w:type="gramStart"/>
             <w:r>
               <w:t>GpUnit</w:t>
             </w:r>
@@ -1457,6 +1401,7 @@
               <w:t>::</w:t>
             </w:r>
             <w:proofErr w:type="spellStart"/>
+            <w:proofErr w:type="gramEnd"/>
             <w:r>
               <w:t>ExternalIdentifier</w:t>
             </w:r>
@@ -1481,15 +1426,7 @@
         <w:pStyle w:val="BodyText"/>
       </w:pPr>
       <w:r>
-        <w:t xml:space="preserve">For associating the </w:t>
-      </w:r>
-      <w:proofErr w:type="spellStart"/>
-      <w:r>
-        <w:t>mCDF</w:t>
-      </w:r>
-      <w:proofErr w:type="spellEnd"/>
-      <w:r>
-        <w:t xml:space="preserve"> instance with a particular </w:t>
+        <w:t xml:space="preserve">For associating the mCDF instance with a particular </w:t>
       </w:r>
       <w:r>
         <w:t>e</w:t>
@@ -1522,15 +1459,7 @@
         <w:pStyle w:val="BodyText"/>
       </w:pPr>
       <w:r>
-        <w:t xml:space="preserve">For associating the </w:t>
-      </w:r>
-      <w:proofErr w:type="spellStart"/>
-      <w:r>
-        <w:t>mCDF</w:t>
-      </w:r>
-      <w:proofErr w:type="spellEnd"/>
-      <w:r>
-        <w:t xml:space="preserve"> instance with the jurisdiction conducting the </w:t>
+        <w:t xml:space="preserve">For associating the mCDF instance with the jurisdiction conducting the </w:t>
       </w:r>
       <w:r>
         <w:t>e</w:t>
@@ -1560,7 +1489,7 @@
       <w:pPr>
         <w:pStyle w:val="Heading5"/>
       </w:pPr>
-      <w:bookmarkStart w:id="11" w:name="cco-cvrcontest"/>
+      <w:bookmarkStart w:id="9" w:name="cco-cvrcontest"/>
       <w:r>
         <w:t>CCO (</w:t>
       </w:r>
@@ -1572,19 +1501,11 @@
       <w:r>
         <w:t>)</w:t>
       </w:r>
-      <w:bookmarkEnd w:id="11"/>
-    </w:p>
-    <w:p>
-      <w:r>
-        <w:t xml:space="preserve">For associating a </w:t>
-      </w:r>
-      <w:proofErr w:type="spellStart"/>
-      <w:r>
-        <w:t>mCDF</w:t>
-      </w:r>
-      <w:proofErr w:type="spellEnd"/>
-      <w:r>
-        <w:t xml:space="preserve"> instance with the selections made in a particular contest during a voting session.</w:t>
+      <w:bookmarkEnd w:id="9"/>
+    </w:p>
+    <w:p>
+      <w:r>
+        <w:t>For associating a mCDF instance with the selections made in a particular contest during a voting session.</w:t>
       </w:r>
     </w:p>
     <w:tbl>
@@ -1801,9 +1722,11 @@
             <w:tcW w:w="0" w:type="auto"/>
           </w:tcPr>
           <w:p>
+            <w:proofErr w:type="gramStart"/>
             <w:r>
               <w:t>1..*</w:t>
             </w:r>
+            <w:proofErr w:type="gramEnd"/>
           </w:p>
         </w:tc>
         <w:tc>
@@ -1894,8 +1817,13 @@
             <w:tcW w:w="0" w:type="auto"/>
           </w:tcPr>
           <w:p>
-            <w:r>
-              <w:t>Contest::Code</w:t>
+            <w:proofErr w:type="gramStart"/>
+            <w:r>
+              <w:t>Contest::</w:t>
+            </w:r>
+            <w:proofErr w:type="gramEnd"/>
+            <w:r>
+              <w:t>Code</w:t>
             </w:r>
           </w:p>
         </w:tc>
@@ -1968,21 +1896,21 @@
       <w:pPr>
         <w:pStyle w:val="Heading4"/>
       </w:pPr>
-      <w:bookmarkStart w:id="12" w:name="abstract-data-types"/>
+      <w:bookmarkStart w:id="10" w:name="abstract-data-types"/>
       <w:r>
         <w:t>Abstract Data Types</w:t>
       </w:r>
-      <w:bookmarkEnd w:id="12"/>
+      <w:bookmarkEnd w:id="10"/>
     </w:p>
     <w:p>
       <w:pPr>
         <w:pStyle w:val="Heading4"/>
       </w:pPr>
-      <w:bookmarkStart w:id="13" w:name="cde-code"/>
+      <w:bookmarkStart w:id="11" w:name="cde-code"/>
       <w:r>
         <w:t>CDE (Code)</w:t>
       </w:r>
-      <w:bookmarkEnd w:id="13"/>
+      <w:bookmarkEnd w:id="11"/>
     </w:p>
     <w:p>
       <w:r>
@@ -2213,8 +2141,13 @@
             <w:tcW w:w="0" w:type="auto"/>
           </w:tcPr>
           <w:p>
-            <w:r>
-              <w:t>Code::Value</w:t>
+            <w:proofErr w:type="gramStart"/>
+            <w:r>
+              <w:t>Code::</w:t>
+            </w:r>
+            <w:proofErr w:type="gramEnd"/>
+            <w:r>
+              <w:t>Value</w:t>
             </w:r>
           </w:p>
         </w:tc>
@@ -2291,8 +2224,13 @@
             <w:tcW w:w="0" w:type="auto"/>
           </w:tcPr>
           <w:p>
-            <w:r>
-              <w:t>Code::Type</w:t>
+            <w:proofErr w:type="gramStart"/>
+            <w:r>
+              <w:t>Code::</w:t>
+            </w:r>
+            <w:proofErr w:type="gramEnd"/>
+            <w:r>
+              <w:t>Type</w:t>
             </w:r>
           </w:p>
         </w:tc>
@@ -2351,10 +2289,12 @@
             <w:tcW w:w="0" w:type="auto"/>
           </w:tcPr>
           <w:p>
+            <w:proofErr w:type="gramStart"/>
             <w:r>
               <w:t>Code::</w:t>
             </w:r>
             <w:proofErr w:type="spellStart"/>
+            <w:proofErr w:type="gramEnd"/>
             <w:r>
               <w:t>OtherType</w:t>
             </w:r>
@@ -2373,7 +2313,7 @@
           <w:szCs w:val="24"/>
         </w:rPr>
       </w:pPr>
-      <w:bookmarkStart w:id="14" w:name="ccs-cvrcontestselection"/>
+      <w:bookmarkStart w:id="12" w:name="ccs-cvrcontestselection"/>
       <w:r>
         <w:br w:type="page"/>
       </w:r>
@@ -2398,7 +2338,7 @@
       <w:r>
         <w:t>)</w:t>
       </w:r>
-      <w:bookmarkEnd w:id="14"/>
+      <w:bookmarkEnd w:id="12"/>
     </w:p>
     <w:p>
       <w:r>
@@ -2413,14 +2353,20 @@
         <w:t xml:space="preserve"> is used to convey a selection made for a single contest. The selection is indicated by providing a value for </w:t>
       </w:r>
       <w:proofErr w:type="spellStart"/>
+      <w:proofErr w:type="gramStart"/>
       <w:r>
         <w:t>ContestSelection</w:t>
       </w:r>
       <w:proofErr w:type="spellEnd"/>
       <w:r>
-        <w:t xml:space="preserve">::Code. All other fields are optional. </w:t>
-      </w:r>
-      <w:proofErr w:type="spellStart"/>
+        <w:t>::</w:t>
+      </w:r>
+      <w:proofErr w:type="gramEnd"/>
+      <w:r>
+        <w:t xml:space="preserve">Code. All other fields are optional. </w:t>
+      </w:r>
+      <w:proofErr w:type="spellStart"/>
+      <w:proofErr w:type="gramStart"/>
       <w:r>
         <w:t>SelectionPosition</w:t>
       </w:r>
@@ -2429,6 +2375,7 @@
         <w:t>::</w:t>
       </w:r>
       <w:proofErr w:type="spellStart"/>
+      <w:proofErr w:type="gramEnd"/>
       <w:r>
         <w:t>NumberVotes</w:t>
       </w:r>
@@ -2437,14 +2384,20 @@
         <w:t xml:space="preserve"> may be provided if the number of votes allocated is an integer other than 1. </w:t>
       </w:r>
       <w:proofErr w:type="spellStart"/>
+      <w:proofErr w:type="gramStart"/>
       <w:r>
         <w:t>SelectionPosition</w:t>
       </w:r>
       <w:proofErr w:type="spellEnd"/>
       <w:r>
-        <w:t xml:space="preserve">::Rank may be provided if the contest option selection is ranked (e.g. Rank Choice Voting is used). </w:t>
-      </w:r>
-      <w:proofErr w:type="spellStart"/>
+        <w:t>::</w:t>
+      </w:r>
+      <w:proofErr w:type="gramEnd"/>
+      <w:r>
+        <w:t xml:space="preserve">Rank may be provided if the contest option selection is ranked (e.g. Rank Choice Voting is used). </w:t>
+      </w:r>
+      <w:proofErr w:type="spellStart"/>
+      <w:proofErr w:type="gramStart"/>
       <w:r>
         <w:t>SelectionPosition</w:t>
       </w:r>
@@ -2453,6 +2406,7 @@
         <w:t>::</w:t>
       </w:r>
       <w:proofErr w:type="spellStart"/>
+      <w:proofErr w:type="gramEnd"/>
       <w:r>
         <w:t>FractionalVotes</w:t>
       </w:r>
@@ -2461,12 +2415,17 @@
         <w:t xml:space="preserve"> may be provided if the number of votes includes a fractional component. </w:t>
       </w:r>
       <w:proofErr w:type="spellStart"/>
+      <w:proofErr w:type="gramStart"/>
       <w:r>
         <w:t>CVRWriteIn</w:t>
       </w:r>
       <w:proofErr w:type="spellEnd"/>
       <w:r>
-        <w:t>::Text may be provided if the voter has made a write-in entry.</w:t>
+        <w:t>::</w:t>
+      </w:r>
+      <w:proofErr w:type="gramEnd"/>
+      <w:r>
+        <w:t>Text may be provided if the voter has made a write-in entry.</w:t>
       </w:r>
     </w:p>
     <w:tbl>
@@ -2705,12 +2664,17 @@
           </w:tcPr>
           <w:p>
             <w:proofErr w:type="spellStart"/>
+            <w:proofErr w:type="gramStart"/>
             <w:r>
               <w:t>ContestSelection</w:t>
             </w:r>
             <w:proofErr w:type="spellEnd"/>
             <w:r>
-              <w:t>::Code</w:t>
+              <w:t>::</w:t>
+            </w:r>
+            <w:proofErr w:type="gramEnd"/>
+            <w:r>
+              <w:t>Code</w:t>
             </w:r>
           </w:p>
         </w:tc>
@@ -2774,6 +2738,7 @@
           </w:tcPr>
           <w:p>
             <w:proofErr w:type="spellStart"/>
+            <w:proofErr w:type="gramStart"/>
             <w:r>
               <w:t>SelectionPosition</w:t>
             </w:r>
@@ -2782,6 +2747,7 @@
               <w:t>::</w:t>
             </w:r>
             <w:proofErr w:type="spellStart"/>
+            <w:proofErr w:type="gramEnd"/>
             <w:r>
               <w:t>NumberVotes</w:t>
             </w:r>
@@ -2842,12 +2808,17 @@
           </w:tcPr>
           <w:p>
             <w:proofErr w:type="spellStart"/>
+            <w:proofErr w:type="gramStart"/>
             <w:r>
               <w:t>SelectionPosition</w:t>
             </w:r>
             <w:proofErr w:type="spellEnd"/>
             <w:r>
-              <w:t>::Rank</w:t>
+              <w:t>::</w:t>
+            </w:r>
+            <w:proofErr w:type="gramEnd"/>
+            <w:r>
+              <w:t>Rank</w:t>
             </w:r>
           </w:p>
         </w:tc>
@@ -2909,6 +2880,7 @@
           </w:tcPr>
           <w:p>
             <w:proofErr w:type="spellStart"/>
+            <w:proofErr w:type="gramStart"/>
             <w:r>
               <w:t>SelectionPosition</w:t>
             </w:r>
@@ -2917,6 +2889,7 @@
               <w:t>::</w:t>
             </w:r>
             <w:proofErr w:type="spellStart"/>
+            <w:proofErr w:type="gramEnd"/>
             <w:r>
               <w:t>FractionalVotes</w:t>
             </w:r>
@@ -2981,6 +2954,7 @@
           </w:tcPr>
           <w:p>
             <w:proofErr w:type="spellStart"/>
+            <w:proofErr w:type="gramStart"/>
             <w:r>
               <w:t>SelectionPosition</w:t>
             </w:r>
@@ -2989,6 +2963,7 @@
               <w:t>::</w:t>
             </w:r>
             <w:proofErr w:type="spellStart"/>
+            <w:proofErr w:type="gramEnd"/>
             <w:r>
               <w:t>IsGenerated</w:t>
             </w:r>
@@ -3051,12 +3026,17 @@
           </w:tcPr>
           <w:p>
             <w:proofErr w:type="spellStart"/>
+            <w:proofErr w:type="gramStart"/>
             <w:r>
               <w:t>CVRWriteIn</w:t>
             </w:r>
             <w:proofErr w:type="spellEnd"/>
             <w:r>
-              <w:t>::Text</w:t>
+              <w:t>::</w:t>
+            </w:r>
+            <w:proofErr w:type="gramEnd"/>
+            <w:r>
+              <w:t>Text</w:t>
             </w:r>
           </w:p>
         </w:tc>
@@ -3125,12 +3105,17 @@
           </w:tcPr>
           <w:p>
             <w:proofErr w:type="spellStart"/>
+            <w:proofErr w:type="gramStart"/>
             <w:r>
               <w:t>SelectionPosition</w:t>
             </w:r>
             <w:proofErr w:type="spellEnd"/>
             <w:r>
-              <w:t>::Code</w:t>
+              <w:t>::</w:t>
+            </w:r>
+            <w:proofErr w:type="gramEnd"/>
+            <w:r>
+              <w:t>Code</w:t>
             </w:r>
           </w:p>
         </w:tc>
@@ -3146,7 +3131,7 @@
           <w:szCs w:val="24"/>
         </w:rPr>
       </w:pPr>
-      <w:bookmarkStart w:id="15" w:name="enumerations"/>
+      <w:bookmarkStart w:id="13" w:name="enumerations"/>
       <w:r>
         <w:br w:type="page"/>
       </w:r>
@@ -3159,18 +3144,26 @@
         <w:lastRenderedPageBreak/>
         <w:t>Enumerations</w:t>
       </w:r>
-      <w:bookmarkEnd w:id="15"/>
-    </w:p>
-    <w:p>
-      <w:r>
-        <w:t>Enumerations in the profile convey identical data as their CDF counterparts. However, they use integer literals instead of text values in order to save space.</w:t>
+      <w:bookmarkEnd w:id="13"/>
+    </w:p>
+    <w:p>
+      <w:r>
+        <w:t xml:space="preserve">Enumerations in the profile convey identical data as their CDF counterparts. However, they use integer literals instead of text values </w:t>
+      </w:r>
+      <w:proofErr w:type="gramStart"/>
+      <w:r>
+        <w:t>in order to</w:t>
+      </w:r>
+      <w:proofErr w:type="gramEnd"/>
+      <w:r>
+        <w:t xml:space="preserve"> save space.</w:t>
       </w:r>
     </w:p>
     <w:p>
       <w:pPr>
         <w:pStyle w:val="Heading5"/>
       </w:pPr>
-      <w:bookmarkStart w:id="16" w:name="bst-ballotsidetype"/>
+      <w:bookmarkStart w:id="14" w:name="bst-ballotsidetype"/>
       <w:r>
         <w:t>BST (</w:t>
       </w:r>
@@ -3182,7 +3175,7 @@
       <w:r>
         <w:t>)</w:t>
       </w:r>
-      <w:bookmarkEnd w:id="16"/>
+      <w:bookmarkEnd w:id="14"/>
     </w:p>
     <w:p>
       <w:r>
@@ -3299,7 +3292,7 @@
       <w:pPr>
         <w:pStyle w:val="Heading5"/>
       </w:pPr>
-      <w:bookmarkStart w:id="17" w:name="idt-identifiertype"/>
+      <w:bookmarkStart w:id="15" w:name="idt-identifiertype"/>
       <w:r>
         <w:t>IDT (</w:t>
       </w:r>
@@ -3311,7 +3304,7 @@
       <w:r>
         <w:t>)</w:t>
       </w:r>
-      <w:bookmarkEnd w:id="17"/>
+      <w:bookmarkEnd w:id="15"/>
     </w:p>
     <w:p>
       <w:r>
@@ -3409,9 +3402,11 @@
             <w:tcW w:w="0" w:type="auto"/>
           </w:tcPr>
           <w:p>
+            <w:proofErr w:type="gramStart"/>
             <w:r>
               <w:t>local-level</w:t>
             </w:r>
+            <w:proofErr w:type="gramEnd"/>
           </w:p>
         </w:tc>
         <w:tc>
@@ -3431,9 +3426,11 @@
             <w:tcW w:w="0" w:type="auto"/>
           </w:tcPr>
           <w:p>
+            <w:proofErr w:type="gramStart"/>
             <w:r>
               <w:t>national-level</w:t>
             </w:r>
+            <w:proofErr w:type="gramEnd"/>
           </w:p>
         </w:tc>
         <w:tc>
@@ -3525,11 +3522,11 @@
       <w:pPr>
         <w:pStyle w:val="Heading2"/>
       </w:pPr>
-      <w:bookmarkStart w:id="18" w:name="_Toc114553502"/>
+      <w:bookmarkStart w:id="16" w:name="_Toc114553502"/>
       <w:r>
         <w:t>Usage Notes</w:t>
       </w:r>
-      <w:bookmarkEnd w:id="18"/>
+      <w:bookmarkEnd w:id="16"/>
     </w:p>
     <w:p>
       <w:pPr>
@@ -3540,10 +3537,18 @@
         </w:numPr>
       </w:pPr>
       <w:r>
-        <w:t xml:space="preserve">It is considered an error to produce multiple CCO segments for the same contest. All selections in a </w:t>
-      </w:r>
-      <w:r>
-        <w:t xml:space="preserve">given </w:t>
+        <w:t xml:space="preserve">It is considered an error to produce multiple CCO segments for the same contest. All selections </w:t>
+      </w:r>
+      <w:proofErr w:type="gramStart"/>
+      <w:r>
+        <w:t xml:space="preserve">in a </w:t>
+      </w:r>
+      <w:r>
+        <w:t>given</w:t>
+      </w:r>
+      <w:proofErr w:type="gramEnd"/>
+      <w:r>
+        <w:t xml:space="preserve"> </w:t>
       </w:r>
       <w:r>
         <w:t>contest should be expressed in a single CCO segment.</w:t>
@@ -3566,17 +3571,12 @@
       <w:pPr>
         <w:pStyle w:val="Heading1"/>
       </w:pPr>
-      <w:bookmarkStart w:id="19" w:name="_Toc114553488"/>
-      <w:bookmarkStart w:id="20" w:name="_Toc114553503"/>
-      <w:proofErr w:type="spellStart"/>
-      <w:r>
-        <w:t>mCDF</w:t>
-      </w:r>
-      <w:proofErr w:type="spellEnd"/>
-      <w:r>
-        <w:t xml:space="preserve"> Processing</w:t>
-      </w:r>
-      <w:bookmarkEnd w:id="19"/>
+      <w:bookmarkStart w:id="17" w:name="_Toc114553488"/>
+      <w:bookmarkStart w:id="18" w:name="_Toc114553503"/>
+      <w:r>
+        <w:t>mCDF Processing</w:t>
+      </w:r>
+      <w:bookmarkEnd w:id="17"/>
     </w:p>
     <w:p>
       <w:pPr>
@@ -3600,8 +3600,8 @@
     <w:p/>
     <w:p/>
     <w:p>
-      <w:bookmarkStart w:id="21" w:name="_i3eugd3e1p3m" w:colFirst="0" w:colLast="0"/>
-      <w:bookmarkEnd w:id="21"/>
+      <w:bookmarkStart w:id="19" w:name="_i3eugd3e1p3m" w:colFirst="0" w:colLast="0"/>
+      <w:bookmarkEnd w:id="19"/>
       <w:r>
         <w:br w:type="page"/>
       </w:r>
@@ -3610,34 +3610,48 @@
       <w:pPr>
         <w:pStyle w:val="Heading1"/>
       </w:pPr>
-      <w:commentRangeStart w:id="22"/>
       <w:r>
         <w:lastRenderedPageBreak/>
         <w:t>Examples</w:t>
       </w:r>
-      <w:commentRangeEnd w:id="22"/>
-      <w:r>
-        <w:rPr>
-          <w:rStyle w:val="CommentReference"/>
-          <w:rFonts w:eastAsiaTheme="minorHAnsi" w:cstheme="minorBidi"/>
-          <w:b w:val="0"/>
-        </w:rPr>
-        <w:commentReference w:id="22"/>
-      </w:r>
-      <w:bookmarkEnd w:id="20"/>
+      <w:bookmarkEnd w:id="18"/>
     </w:p>
     <w:p>
       <w:pPr>
         <w:pStyle w:val="Heading2"/>
       </w:pPr>
-      <w:bookmarkStart w:id="23" w:name="_Toc114553504"/>
+      <w:bookmarkStart w:id="20" w:name="_Toc114553504"/>
       <w:r>
         <w:t>Basic Usage</w:t>
       </w:r>
     </w:p>
     <w:p>
       <w:r>
-        <w:t>The following example incorporates the one above and demonstrates use of the “CSC” message. The CSC instance will be encoded on the front of a single sheet ballot style, identified using a `local-level` identifier. The ballot format identifier (`local-level`) is also given to associate the ballot with the correct physical details in the ballot definition. The election code is given as a `local-level` identifier. Finally, the election jurisdiction is given as a `</w:t>
+        <w:t>The following example incorporates the one above and demonstrates use of the “CSC” message. The CSC instance will be encoded on the front of a single sheet ballot style, identified using a `</w:t>
+      </w:r>
+      <w:proofErr w:type="gramStart"/>
+      <w:r>
+        <w:t>local-level</w:t>
+      </w:r>
+      <w:proofErr w:type="gramEnd"/>
+      <w:r>
+        <w:t>` identifier. The ballot format identifier (`</w:t>
+      </w:r>
+      <w:proofErr w:type="gramStart"/>
+      <w:r>
+        <w:t>local-level</w:t>
+      </w:r>
+      <w:proofErr w:type="gramEnd"/>
+      <w:r>
+        <w:t>`) is also given to associate the ballot with the correct physical details in the ballot definition. The election code is given as a `</w:t>
+      </w:r>
+      <w:proofErr w:type="gramStart"/>
+      <w:r>
+        <w:t>local-level</w:t>
+      </w:r>
+      <w:proofErr w:type="gramEnd"/>
+      <w:r>
+        <w:t>` identifier. Finally, the election jurisdiction is given as a `</w:t>
       </w:r>
       <w:proofErr w:type="spellStart"/>
       <w:r>
@@ -3733,7 +3747,21 @@
               <w:rPr>
                 <w:rFonts w:ascii="Source Code Pro" w:hAnsi="Source Code Pro" w:cs="Courier New"/>
               </w:rPr>
-              <w:t>|CSC|1|1;BAL|112115|1|1|1-ess|http://go.usa.gov/ballotdef;ELE|331332219|ocd-division/country:us/state:ca/sldu:assigned-31^4;CCO|CRC|CON-1;CCO|CHL|CON-2;CCO|CMA|CON-3;CCO|CMT~^^^^^GINTAUTUS \U0104\\U017D\DUOLAS|CON-4;</w:t>
+              <w:t>|CSC|1|</w:t>
+            </w:r>
+            <w:proofErr w:type="gramStart"/>
+            <w:r>
+              <w:rPr>
+                <w:rFonts w:ascii="Source Code Pro" w:hAnsi="Source Code Pro" w:cs="Courier New"/>
+              </w:rPr>
+              <w:t>1;BAL</w:t>
+            </w:r>
+            <w:proofErr w:type="gramEnd"/>
+            <w:r>
+              <w:rPr>
+                <w:rFonts w:ascii="Source Code Pro" w:hAnsi="Source Code Pro" w:cs="Courier New"/>
+              </w:rPr>
+              <w:t>|112115|1|1|1-ess|http://go.usa.gov/ballotdef;ELE|331332219|ocd-division/country:us/state:ca/sldu:assigned-31^4;CCO|CRC|CON-1;CCO|CHL|CON-2;CCO|CMA|CON-3;CCO|CMT~^^^^^GINTAUTUS \U0104\\U017D\DUOLAS|CON-4;</w:t>
             </w:r>
           </w:p>
         </w:tc>
@@ -4041,7 +4069,21 @@
         <w:rPr>
           <w:rFonts w:ascii="Source Code Pro" w:hAnsi="Source Code Pro" w:cs="Courier New"/>
         </w:rPr>
-        <w:t>/sldu:assigned-31</w:t>
+        <w:t>/</w:t>
+      </w:r>
+      <w:proofErr w:type="gramStart"/>
+      <w:r>
+        <w:rPr>
+          <w:rFonts w:ascii="Source Code Pro" w:hAnsi="Source Code Pro" w:cs="Courier New"/>
+        </w:rPr>
+        <w:t>sldu:assigned</w:t>
+      </w:r>
+      <w:proofErr w:type="gramEnd"/>
+      <w:r>
+        <w:rPr>
+          <w:rFonts w:ascii="Source Code Pro" w:hAnsi="Source Code Pro" w:cs="Courier New"/>
+        </w:rPr>
+        <w:t>-31</w:t>
       </w:r>
       <w:r>
         <w:rPr>
@@ -4386,34 +4428,21 @@
       <w:pPr>
         <w:pStyle w:val="Heading2"/>
       </w:pPr>
-      <w:bookmarkStart w:id="24" w:name="_Toc114553492"/>
+      <w:bookmarkStart w:id="21" w:name="_Toc114553492"/>
       <w:r>
         <w:t>Usage with Continuations</w:t>
       </w:r>
-      <w:bookmarkEnd w:id="24"/>
+      <w:bookmarkEnd w:id="21"/>
     </w:p>
     <w:p>
       <w:r>
         <w:t xml:space="preserve">It is possible that the symbology used reaches a technical maximum number of characters that it can store before the logical message completes. In this case, the </w:t>
       </w:r>
-      <w:proofErr w:type="spellStart"/>
-      <w:r>
-        <w:t>mCDF</w:t>
-      </w:r>
-      <w:proofErr w:type="spellEnd"/>
-      <w:r>
-        <w:t xml:space="preserve"> </w:t>
-      </w:r>
-      <w:r>
-        <w:t xml:space="preserve">continuation feature can be used. In this example, the symbology used has a maximum limit of 300 characters. The full “CSC” message is recorded first from which two physical </w:t>
-      </w:r>
-      <w:proofErr w:type="spellStart"/>
-      <w:r>
-        <w:t>mCDF</w:t>
-      </w:r>
-      <w:proofErr w:type="spellEnd"/>
-      <w:r>
-        <w:t xml:space="preserve"> messages are constructed to hold the data. The message is identical to the previous example except the fourth contest includes selections for two write in candidates.</w:t>
+      <w:r>
+        <w:t xml:space="preserve">mCDF </w:t>
+      </w:r>
+      <w:r>
+        <w:t>continuation feature can be used. In this example, the symbology used has a maximum limit of 300 characters. The full “CSC” message is recorded first from which two physical mCDF messages are constructed to hold the data. The message is identical to the previous example except the fourth contest includes selections for two write in candidates.</w:t>
       </w:r>
     </w:p>
     <w:p/>
@@ -4464,7 +4493,21 @@
               <w:rPr>
                 <w:rFonts w:ascii="Source Code Pro" w:hAnsi="Source Code Pro" w:cs="Courier New"/>
               </w:rPr>
-              <w:t>|CSC|1|1;BAL|112115|1|1|1-ess|http://go.usa.gov/ballotdef;ELE|331332219|ocd-division/country:us/state:ca/sldu:assigned-31^4;</w:t>
+              <w:t>|CSC|1|</w:t>
+            </w:r>
+            <w:proofErr w:type="gramStart"/>
+            <w:r>
+              <w:rPr>
+                <w:rFonts w:ascii="Source Code Pro" w:hAnsi="Source Code Pro" w:cs="Courier New"/>
+              </w:rPr>
+              <w:t>1;BAL</w:t>
+            </w:r>
+            <w:proofErr w:type="gramEnd"/>
+            <w:r>
+              <w:rPr>
+                <w:rFonts w:ascii="Source Code Pro" w:hAnsi="Source Code Pro" w:cs="Courier New"/>
+              </w:rPr>
+              <w:t>|112115|1|1|1-ess|http://go.usa.gov/ballotdef;ELE|331332219|ocd-division/country:us/state:ca/sldu:assigned-31^4;</w:t>
             </w:r>
             <w:r>
               <w:rPr>
@@ -4551,13 +4594,39 @@
               <w:rPr>
                 <w:rFonts w:ascii="Source Code Pro" w:hAnsi="Source Code Pro" w:cs="Courier New"/>
               </w:rPr>
-              <w:t>~\&amp;|</w:t>
+              <w:t>~\&amp;</w:t>
             </w:r>
             <w:r>
               <w:rPr>
                 <w:rFonts w:ascii="Source Code Pro" w:hAnsi="Source Code Pro" w:cs="Courier New"/>
               </w:rPr>
-              <w:t>CSC|1|1;BAL|112115|1|1|1-ess|http://go.usa.gov/ballotdef;ELE|331332219|ocd-division/country:us/state:ca/sldu:assigned-31^4;DSC|123;</w:t>
+              <w:t>;</w:t>
+            </w:r>
+            <w:r>
+              <w:rPr>
+                <w:rFonts w:ascii="Source Code Pro" w:hAnsi="Source Code Pro" w:cs="Courier New"/>
+              </w:rPr>
+              <w:t>|</w:t>
+            </w:r>
+            <w:r>
+              <w:rPr>
+                <w:rFonts w:ascii="Source Code Pro" w:hAnsi="Source Code Pro" w:cs="Courier New"/>
+              </w:rPr>
+              <w:t>CSC|1|</w:t>
+            </w:r>
+            <w:proofErr w:type="gramStart"/>
+            <w:r>
+              <w:rPr>
+                <w:rFonts w:ascii="Source Code Pro" w:hAnsi="Source Code Pro" w:cs="Courier New"/>
+              </w:rPr>
+              <w:t>1;BAL</w:t>
+            </w:r>
+            <w:proofErr w:type="gramEnd"/>
+            <w:r>
+              <w:rPr>
+                <w:rFonts w:ascii="Source Code Pro" w:hAnsi="Source Code Pro" w:cs="Courier New"/>
+              </w:rPr>
+              <w:t>|112115|1|1|1-ess|http://go.usa.gov/ballotdef;ELE|331332219|ocd-division/country:us/state:ca/sldu:assigned-31^4;DSC|123;</w:t>
             </w:r>
           </w:p>
         </w:tc>
@@ -4612,7 +4681,21 @@
               <w:rPr>
                 <w:rFonts w:ascii="Source Code Pro" w:hAnsi="Source Code Pro" w:cs="Courier New"/>
               </w:rPr>
-              <w:t xml:space="preserve"> CCO|CRC|CON-1;CCO|CHL|CON-2;CCO|CMA|CON-3;CCO|</w:t>
+              <w:t xml:space="preserve"> CCO|CRC|CON-</w:t>
+            </w:r>
+            <w:proofErr w:type="gramStart"/>
+            <w:r>
+              <w:rPr>
+                <w:rFonts w:ascii="Source Code Pro" w:hAnsi="Source Code Pro" w:cs="Courier New"/>
+              </w:rPr>
+              <w:t>1;CCO</w:t>
+            </w:r>
+            <w:proofErr w:type="gramEnd"/>
+            <w:r>
+              <w:rPr>
+                <w:rFonts w:ascii="Source Code Pro" w:hAnsi="Source Code Pro" w:cs="Courier New"/>
+              </w:rPr>
+              <w:t>|CHL|CON-2;CCO|CMA|CON-3;CCO|</w:t>
             </w:r>
             <w:r>
               <w:rPr>
@@ -4667,24 +4750,24 @@
       <w:pPr>
         <w:pStyle w:val="Heading1"/>
       </w:pPr>
-      <w:bookmarkStart w:id="25" w:name="mapping-from-mcdf-to-cvr"/>
-      <w:bookmarkEnd w:id="23"/>
-      <w:r>
-        <w:t xml:space="preserve">Mapping from </w:t>
-      </w:r>
-      <w:proofErr w:type="spellStart"/>
-      <w:r>
-        <w:t>mCDF</w:t>
-      </w:r>
-      <w:proofErr w:type="spellEnd"/>
-      <w:r>
-        <w:t xml:space="preserve"> to CVR</w:t>
-      </w:r>
-      <w:bookmarkEnd w:id="25"/>
-    </w:p>
-    <w:p>
-      <w:r>
-        <w:t>The CSC message stands at the intersection of the ballot definition and the cast vote record. In order to produce a cast vote record, information about the election such as contests and candidates is required, and which resides in the ballot definition. This example will show how structures in the CSC message map back to the NIST Ballot Definition, and the steps required to map forward into a NIST Cast Vote Record.</w:t>
+      <w:bookmarkStart w:id="22" w:name="mapping-from-mcdf-to-cvr"/>
+      <w:bookmarkEnd w:id="20"/>
+      <w:r>
+        <w:t>Mapping from mCDF to CVR</w:t>
+      </w:r>
+      <w:bookmarkEnd w:id="22"/>
+    </w:p>
+    <w:p>
+      <w:r>
+        <w:t xml:space="preserve">The CSC message stands at the intersection of the ballot definition and the cast vote record. </w:t>
+      </w:r>
+      <w:proofErr w:type="gramStart"/>
+      <w:r>
+        <w:t>In order to</w:t>
+      </w:r>
+      <w:proofErr w:type="gramEnd"/>
+      <w:r>
+        <w:t xml:space="preserve"> produce a cast vote record, information about the election such as contests and candidates is required, and which resides in the ballot definition. This example will show how structures in the CSC message map back to the NIST Ballot Definition, and the steps required to map forward into a NIST Cast Vote Record.</w:t>
       </w:r>
     </w:p>
     <w:p>
@@ -4694,15 +4777,7 @@
     </w:p>
     <w:p>
       <w:r>
-        <w:t xml:space="preserve">Consider the following </w:t>
-      </w:r>
-      <w:proofErr w:type="spellStart"/>
-      <w:r>
-        <w:t>mCDF</w:t>
-      </w:r>
-      <w:proofErr w:type="spellEnd"/>
-      <w:r>
-        <w:t xml:space="preserve"> CSC message:</w:t>
+        <w:t>Consider the following mCDF CSC message:</w:t>
       </w:r>
     </w:p>
     <w:p>
@@ -4710,63 +4785,31 @@
         <w:pStyle w:val="SourceCode"/>
       </w:pPr>
       <w:r>
-        <w:t>NS1|^~&amp;;|CSC|1|1;BAL|052001|||BF1|http://go.usa.gov/Tla9;ELE|20141104|39153;CCO|1HBR~1HDW~1HJD|9CC;</w:t>
-      </w:r>
-    </w:p>
-    <w:p>
-      <w:r>
-        <w:t xml:space="preserve">Every </w:t>
-      </w:r>
-      <w:proofErr w:type="spellStart"/>
-      <w:r>
-        <w:t>mCDF</w:t>
-      </w:r>
-      <w:proofErr w:type="spellEnd"/>
-      <w:r>
-        <w:t xml:space="preserve"> segment in a message has a table </w:t>
+        <w:t>NS1|^~&amp;;|CSC|1|</w:t>
+      </w:r>
+      <w:proofErr w:type="gramStart"/>
+      <w:r>
+        <w:t>1;BAL</w:t>
+      </w:r>
+      <w:proofErr w:type="gramEnd"/>
+      <w:r>
+        <w:t>|052001|||BF1|http://go.usa.gov/Tla9;ELE|20141104|39153;CCO|1HBR~1HDW~1HJD|9CC;</w:t>
+      </w:r>
+    </w:p>
+    <w:p>
+      <w:r>
+        <w:t xml:space="preserve">Every mCDF segment in a message has a table </w:t>
       </w:r>
       <w:r>
         <w:t xml:space="preserve">in its documentation </w:t>
       </w:r>
       <w:r>
-        <w:t xml:space="preserve">that lists its fields includes a CDF mapping column. This column can be used to understand the relationship between the data points collected via </w:t>
-      </w:r>
-      <w:proofErr w:type="spellStart"/>
-      <w:r>
-        <w:t>mCDF</w:t>
-      </w:r>
-      <w:proofErr w:type="spellEnd"/>
-      <w:r>
-        <w:t xml:space="preserve"> and its representation in a larger JSON/XML CDF instance.</w:t>
-      </w:r>
-    </w:p>
-    <w:p>
-      <w:r>
-        <w:t xml:space="preserve">NB: Some fields may have no equivalent in the profiled CDF, such fields are specific to use-cases of the </w:t>
-      </w:r>
-      <w:proofErr w:type="spellStart"/>
-      <w:r>
-        <w:t>mCDF</w:t>
-      </w:r>
-      <w:proofErr w:type="spellEnd"/>
-      <w:r>
-        <w:t xml:space="preserve"> such as identifying the sheet or side a </w:t>
-      </w:r>
-      <w:proofErr w:type="spellStart"/>
-      <w:r>
-        <w:t>mCDF</w:t>
-      </w:r>
-      <w:proofErr w:type="spellEnd"/>
-      <w:r>
-        <w:t xml:space="preserve"> message appears. For example, the NS1 segment is used to envelope the contents of an </w:t>
-      </w:r>
-      <w:proofErr w:type="spellStart"/>
-      <w:r>
-        <w:t>mCDF</w:t>
-      </w:r>
-      <w:proofErr w:type="spellEnd"/>
-      <w:r>
-        <w:t xml:space="preserve"> message. Nothing in the header is mapped to a CDF.</w:t>
+        <w:t>that lists its fields includes a CDF mapping column. This column can be used to understand the relationship between the data points collected via mCDF and its representation in a larger JSON/XML CDF instance.</w:t>
+      </w:r>
+    </w:p>
+    <w:p>
+      <w:r>
+        <w:t>NB: Some fields may have no equivalent in the profiled CDF, such fields are specific to use-cases of the mCDF such as identifying the sheet or side a mCDF message appears. For example, the NS1 segment is used to envelope the contents of an mCDF message. Nothing in the header is mapped to a CDF.</w:t>
       </w:r>
     </w:p>
     <w:p>
@@ -4774,6 +4817,7 @@
         <w:t xml:space="preserve">For the BAL segment, BAL-1 maps to </w:t>
       </w:r>
       <w:proofErr w:type="spellStart"/>
+      <w:proofErr w:type="gramStart"/>
       <w:r>
         <w:t>BallotDefinition</w:t>
       </w:r>
@@ -4782,6 +4826,7 @@
         <w:t>::</w:t>
       </w:r>
       <w:proofErr w:type="spellStart"/>
+      <w:proofErr w:type="gramEnd"/>
       <w:r>
         <w:t>BallotStyle</w:t>
       </w:r>
@@ -5018,6 +5063,7 @@
         <w:t xml:space="preserve">BAL-2 and BAL-3 represent details more appropriate to OMR ballots and are omitted. BAL-4 maps to </w:t>
       </w:r>
       <w:proofErr w:type="spellStart"/>
+      <w:proofErr w:type="gramStart"/>
       <w:r>
         <w:t>BallotDefinition</w:t>
       </w:r>
@@ -5026,6 +5072,7 @@
         <w:t>::</w:t>
       </w:r>
       <w:proofErr w:type="spellStart"/>
+      <w:proofErr w:type="gramEnd"/>
       <w:r>
         <w:t>BallotFormat</w:t>
       </w:r>
@@ -5500,15 +5547,15 @@
     </w:p>
     <w:p>
       <w:r>
-        <w:t xml:space="preserve">Finally, BAL-5 represents the Definition Uri, which has not mapped to any one thing in the ballot definition, but is a reference to the entire ballot definition instance that various parties can use to decode </w:t>
-      </w:r>
-      <w:proofErr w:type="spellStart"/>
-      <w:r>
-        <w:t>mCDF</w:t>
-      </w:r>
-      <w:proofErr w:type="spellEnd"/>
-      <w:r>
-        <w:t xml:space="preserve"> instances.</w:t>
+        <w:t xml:space="preserve">Finally, BAL-5 represents the Definition Uri, which has not mapped to any one thing in the ballot </w:t>
+      </w:r>
+      <w:proofErr w:type="gramStart"/>
+      <w:r>
+        <w:t>definition, but</w:t>
+      </w:r>
+      <w:proofErr w:type="gramEnd"/>
+      <w:r>
+        <w:t xml:space="preserve"> is a reference to the entire ballot definition instance that various parties can use to decode mCDF instances.</w:t>
       </w:r>
     </w:p>
     <w:p>
@@ -5519,12 +5566,17 @@
         <w:t xml:space="preserve">For ELE, ELE-1 maps to </w:t>
       </w:r>
       <w:proofErr w:type="spellStart"/>
+      <w:proofErr w:type="gramStart"/>
       <w:r>
         <w:t>BallotDefinition</w:t>
       </w:r>
       <w:proofErr w:type="spellEnd"/>
       <w:r>
-        <w:t>::Election::</w:t>
+        <w:t>::</w:t>
+      </w:r>
+      <w:proofErr w:type="gramEnd"/>
+      <w:r>
+        <w:t>Election::</w:t>
       </w:r>
       <w:proofErr w:type="spellStart"/>
       <w:r>
@@ -5900,6 +5952,7 @@
         <w:t xml:space="preserve"> </w:t>
       </w:r>
       <w:proofErr w:type="spellStart"/>
+      <w:proofErr w:type="gramStart"/>
       <w:r>
         <w:rPr>
           <w:rStyle w:val="OtherTok"/>
@@ -5907,6 +5960,7 @@
         <w:t>xsi:type</w:t>
       </w:r>
       <w:proofErr w:type="spellEnd"/>
+      <w:proofErr w:type="gramEnd"/>
       <w:r>
         <w:rPr>
           <w:rStyle w:val="OtherTok"/>
@@ -6200,6 +6254,7 @@
         <w:t xml:space="preserve">). CCO-1.1 represents a </w:t>
       </w:r>
       <w:proofErr w:type="spellStart"/>
+      <w:proofErr w:type="gramStart"/>
       <w:r>
         <w:t>BallotDefinition</w:t>
       </w:r>
@@ -6208,6 +6263,7 @@
         <w:t>::</w:t>
       </w:r>
       <w:proofErr w:type="spellStart"/>
+      <w:proofErr w:type="gramEnd"/>
       <w:r>
         <w:t>Contest</w:t>
       </w:r>
@@ -7405,7 +7461,15 @@
       </w:r>
       <w:proofErr w:type="spellEnd"/>
       <w:r>
-        <w:t xml:space="preserve"> identified, the production of a cast vote record for this ballot is a matter of creating equivalent structures in the NIST CVR (e.g. Contest and </w:t>
+        <w:t xml:space="preserve"> identified, the production of a cast vote record for this ballot is a matter of creating equivalent structures in the NIST CVR (</w:t>
+      </w:r>
+      <w:proofErr w:type="gramStart"/>
+      <w:r>
+        <w:t>e.g.</w:t>
+      </w:r>
+      <w:proofErr w:type="gramEnd"/>
+      <w:r>
+        <w:t xml:space="preserve"> Contest and </w:t>
       </w:r>
       <w:proofErr w:type="spellStart"/>
       <w:r>
@@ -8632,7 +8696,15 @@
       </w:r>
       <w:proofErr w:type="spellEnd"/>
       <w:r>
-        <w:t xml:space="preserve"> simply means there is some indication for the selection of the options given, and will always be yes for output from ballot marking devices.</w:t>
+        <w:t xml:space="preserve"> simply means there is some indication for the selection of the options </w:t>
+      </w:r>
+      <w:proofErr w:type="gramStart"/>
+      <w:r>
+        <w:t>given, and</w:t>
+      </w:r>
+      <w:proofErr w:type="gramEnd"/>
+      <w:r>
+        <w:t xml:space="preserve"> will always be yes for output from ballot marking devices.</w:t>
       </w:r>
     </w:p>
     <w:p>
@@ -8674,7 +8746,15 @@
     </w:p>
     <w:p>
       <w:r>
-        <w:t xml:space="preserve">Retrieval of correct parts of the ballot definition instance can be achieved through the use of structured XPath expressions (for ballot definitions in XML). The following example represents the </w:t>
+        <w:t xml:space="preserve">Retrieval of correct parts of the ballot definition instance can be achieved </w:t>
+      </w:r>
+      <w:proofErr w:type="gramStart"/>
+      <w:r>
+        <w:t>through the use of</w:t>
+      </w:r>
+      <w:proofErr w:type="gramEnd"/>
+      <w:r>
+        <w:t xml:space="preserve"> structured XPath expressions (for ballot definitions in XML). The following example represents the </w:t>
       </w:r>
       <w:proofErr w:type="spellStart"/>
       <w:r>
@@ -8717,6 +8797,7 @@
         <w:t>/</w:t>
       </w:r>
       <w:proofErr w:type="spellStart"/>
+      <w:proofErr w:type="gramStart"/>
       <w:r>
         <w:t>BallotFormat</w:t>
       </w:r>
@@ -8725,6 +8806,7 @@
         <w:t>[</w:t>
       </w:r>
       <w:proofErr w:type="spellStart"/>
+      <w:proofErr w:type="gramEnd"/>
       <w:r>
         <w:t>ExternalIdentifier</w:t>
       </w:r>
@@ -8786,7 +8868,7 @@
       </w:r>
     </w:p>
   </w:comment>
-  <w:comment w:id="4" w:author="John Dziurlaj" w:date="2022-05-02T13:57:00Z" w:initials="JD">
+  <w:comment w:id="5" w:author="John Dziurlaj" w:date="2022-09-29T08:56:00Z" w:initials="JD">
     <w:p>
       <w:pPr>
         <w:pStyle w:val="CommentText"/>
@@ -8798,55 +8880,7 @@
         <w:annotationRef/>
       </w:r>
       <w:r>
-        <w:t>Need another message for Ballot Style Identification only, for OMR ballots. Put in BS doc as profile?</w:t>
-      </w:r>
-    </w:p>
-  </w:comment>
-  <w:comment w:id="5" w:author="John Dziurlaj" w:date="2022-09-21T08:04:00Z" w:initials="JD">
-    <w:p>
-      <w:pPr>
-        <w:pStyle w:val="CommentText"/>
-      </w:pPr>
-      <w:r>
-        <w:rPr>
-          <w:rStyle w:val="CommentReference"/>
-        </w:rPr>
-        <w:annotationRef/>
-      </w:r>
-      <w:r>
-        <w:t>Should be at different level</w:t>
-      </w:r>
-    </w:p>
-  </w:comment>
-  <w:comment w:id="7" w:author="John Dziurlaj" w:date="2022-09-29T08:56:00Z" w:initials="JD">
-    <w:p>
-      <w:pPr>
-        <w:pStyle w:val="CommentText"/>
-      </w:pPr>
-      <w:r>
-        <w:rPr>
-          <w:rStyle w:val="CommentReference"/>
-        </w:rPr>
-        <w:annotationRef/>
-      </w:r>
-      <w:r>
         <w:t>Probably should have citation. Decide once final location of this document is determined.</w:t>
-      </w:r>
-    </w:p>
-  </w:comment>
-  <w:comment w:id="22" w:author="John Dziurlaj" w:date="2022-09-19T12:46:00Z" w:initials="JD">
-    <w:p>
-      <w:pPr>
-        <w:pStyle w:val="CommentText"/>
-      </w:pPr>
-      <w:r>
-        <w:rPr>
-          <w:rStyle w:val="CommentReference"/>
-        </w:rPr>
-        <w:annotationRef/>
-      </w:r>
-      <w:r>
-        <w:t>Update with Brian's examples once they are agreed upon.</w:t>
       </w:r>
     </w:p>
   </w:comment>
@@ -8857,10 +8891,7 @@
 <w15:commentsEx xmlns:wpc="http://schemas.microsoft.com/office/word/2010/wordprocessingCanvas" xmlns:cx="http://schemas.microsoft.com/office/drawing/2014/chartex" xmlns:cx1="http://schemas.microsoft.com/office/drawing/2015/9/8/chartex" xmlns:cx2="http://schemas.microsoft.com/office/drawing/2015/10/21/chartex" xmlns:cx3="http://schemas.microsoft.com/office/drawing/2016/5/9/chartex" xmlns:cx4="http://schemas.microsoft.com/office/drawing/2016/5/10/chartex" xmlns:cx5="http://schemas.microsoft.com/office/drawing/2016/5/11/chartex" xmlns:cx6="http://schemas.microsoft.com/office/drawing/2016/5/12/chartex" xmlns:cx7="http://schemas.microsoft.com/office/drawing/2016/5/13/chartex" xmlns:cx8="http://schemas.microsoft.com/office/drawing/2016/5/14/chartex" xmlns:mc="http://schemas.openxmlformats.org/markup-compatibility/2006" xmlns:aink="http://schemas.microsoft.com/office/drawing/2016/ink" xmlns:am3d="http://schemas.microsoft.com/office/drawing/2017/model3d" xmlns:o="urn:schemas-microsoft-com:office:office" xmlns:oel="http://schemas.microsoft.com/office/2019/extlst" xmlns:r="http://schemas.openxmlformats.org/officeDocument/2006/relationships" xmlns:m="http://schemas.openxmlformats.org/officeDocument/2006/math" xmlns:v="urn:schemas-microsoft-com:vml" xmlns:wp14="http://schemas.microsoft.com/office/word/2010/wordprocessingDrawing" xmlns:wp="http://schemas.openxmlformats.org/drawingml/2006/wordprocessingDrawing" xmlns:w10="urn:schemas-microsoft-com:office:word" xmlns:w="http://schemas.openxmlformats.org/wordprocessingml/2006/main" xmlns:w14="http://schemas.microsoft.com/office/word/2010/wordml" xmlns:w15="http://schemas.microsoft.com/office/word/2012/wordml" xmlns:w16cex="http://schemas.microsoft.com/office/word/2018/wordml/cex" xmlns:w16cid="http://schemas.microsoft.com/office/word/2016/wordml/cid" xmlns:w16="http://schemas.microsoft.com/office/word/2018/wordml" xmlns:w16sdtdh="http://schemas.microsoft.com/office/word/2020/wordml/sdtdatahash" xmlns:w16se="http://schemas.microsoft.com/office/word/2015/wordml/symex" xmlns:wpg="http://schemas.microsoft.com/office/word/2010/wordprocessingGroup" xmlns:wpi="http://schemas.microsoft.com/office/word/2010/wordprocessingInk" xmlns:wne="http://schemas.microsoft.com/office/word/2006/wordml" xmlns:wps="http://schemas.microsoft.com/office/word/2010/wordprocessingShape" mc:Ignorable="w14 w15 w16se w16cid w16 w16cex w16sdtdh wp14">
   <w15:commentEx w15:paraId="413282B7" w15:done="0"/>
   <w15:commentEx w15:paraId="49CD7142" w15:done="1"/>
-  <w15:commentEx w15:paraId="41CFB33C" w15:done="0"/>
-  <w15:commentEx w15:paraId="581BD472" w15:done="0"/>
   <w15:commentEx w15:paraId="6753150D" w15:done="0"/>
-  <w15:commentEx w15:paraId="3EB1F67A" w15:done="0"/>
 </w15:commentsEx>
 </file>
 
@@ -8868,10 +8899,7 @@
 <w16cex:commentsExtensible xmlns:wpc="http://schemas.microsoft.com/office/word/2010/wordprocessingCanvas" xmlns:cx="http://schemas.microsoft.com/office/drawing/2014/chartex" xmlns:cx1="http://schemas.microsoft.com/office/drawing/2015/9/8/chartex" xmlns:cx2="http://schemas.microsoft.com/office/drawing/2015/10/21/chartex" xmlns:cx3="http://schemas.microsoft.com/office/drawing/2016/5/9/chartex" xmlns:cx4="http://schemas.microsoft.com/office/drawing/2016/5/10/chartex" xmlns:cx5="http://schemas.microsoft.com/office/drawing/2016/5/11/chartex" xmlns:cx6="http://schemas.microsoft.com/office/drawing/2016/5/12/chartex" xmlns:cx7="http://schemas.microsoft.com/office/drawing/2016/5/13/chartex" xmlns:cx8="http://schemas.microsoft.com/office/drawing/2016/5/14/chartex" xmlns:mc="http://schemas.openxmlformats.org/markup-compatibility/2006" xmlns:aink="http://schemas.microsoft.com/office/drawing/2016/ink" xmlns:am3d="http://schemas.microsoft.com/office/drawing/2017/model3d" xmlns:o="urn:schemas-microsoft-com:office:office" xmlns:oel="http://schemas.microsoft.com/office/2019/extlst" xmlns:r="http://schemas.openxmlformats.org/officeDocument/2006/relationships" xmlns:m="http://schemas.openxmlformats.org/officeDocument/2006/math" xmlns:v="urn:schemas-microsoft-com:vml" xmlns:wp14="http://schemas.microsoft.com/office/word/2010/wordprocessingDrawing" xmlns:wp="http://schemas.openxmlformats.org/drawingml/2006/wordprocessingDrawing" xmlns:w10="urn:schemas-microsoft-com:office:word" xmlns:w="http://schemas.openxmlformats.org/wordprocessingml/2006/main" xmlns:w14="http://schemas.microsoft.com/office/word/2010/wordml" xmlns:w15="http://schemas.microsoft.com/office/word/2012/wordml" xmlns:w16cex="http://schemas.microsoft.com/office/word/2018/wordml/cex" xmlns:w16cid="http://schemas.microsoft.com/office/word/2016/wordml/cid" xmlns:w16="http://schemas.microsoft.com/office/word/2018/wordml" xmlns:w16sdtdh="http://schemas.microsoft.com/office/word/2020/wordml/sdtdatahash" xmlns:w16se="http://schemas.microsoft.com/office/word/2015/wordml/symex" xmlns:wpg="http://schemas.microsoft.com/office/word/2010/wordprocessingGroup" xmlns:wpi="http://schemas.microsoft.com/office/word/2010/wordprocessingInk" xmlns:wne="http://schemas.microsoft.com/office/word/2006/wordml" xmlns:wps="http://schemas.microsoft.com/office/word/2010/wordprocessingShape" mc:Ignorable="w14 w15 w16se w16cid w16 w16cex w16sdtdh wp14">
   <w16cex:commentExtensible w16cex:durableId="26123AFB" w16cex:dateUtc="2022-04-26T13:33:00Z"/>
   <w16cex:commentExtensible w16cex:durableId="2624F163" w16cex:dateUtc="2022-05-10T18:12:00Z"/>
-  <w16cex:commentExtensible w16cex:durableId="261A61CD" w16cex:dateUtc="2022-05-02T17:57:00Z"/>
-  <w16cex:commentExtensible w16cex:durableId="26D5440F" w16cex:dateUtc="2022-09-21T12:04:00Z"/>
   <w16cex:commentExtensible w16cex:durableId="26DFDC4D" w16cex:dateUtc="2022-09-29T12:56:00Z"/>
-  <w16cex:commentExtensible w16cex:durableId="26D2E339" w16cex:dateUtc="2022-09-19T16:46:00Z"/>
 </w16cex:commentsExtensible>
 </file>
 
@@ -8879,10 +8907,7 @@
 <w16cid:commentsIds xmlns:wpc="http://schemas.microsoft.com/office/word/2010/wordprocessingCanvas" xmlns:cx="http://schemas.microsoft.com/office/drawing/2014/chartex" xmlns:cx1="http://schemas.microsoft.com/office/drawing/2015/9/8/chartex" xmlns:cx2="http://schemas.microsoft.com/office/drawing/2015/10/21/chartex" xmlns:cx3="http://schemas.microsoft.com/office/drawing/2016/5/9/chartex" xmlns:cx4="http://schemas.microsoft.com/office/drawing/2016/5/10/chartex" xmlns:cx5="http://schemas.microsoft.com/office/drawing/2016/5/11/chartex" xmlns:cx6="http://schemas.microsoft.com/office/drawing/2016/5/12/chartex" xmlns:cx7="http://schemas.microsoft.com/office/drawing/2016/5/13/chartex" xmlns:cx8="http://schemas.microsoft.com/office/drawing/2016/5/14/chartex" xmlns:mc="http://schemas.openxmlformats.org/markup-compatibility/2006" xmlns:aink="http://schemas.microsoft.com/office/drawing/2016/ink" xmlns:am3d="http://schemas.microsoft.com/office/drawing/2017/model3d" xmlns:o="urn:schemas-microsoft-com:office:office" xmlns:oel="http://schemas.microsoft.com/office/2019/extlst" xmlns:r="http://schemas.openxmlformats.org/officeDocument/2006/relationships" xmlns:m="http://schemas.openxmlformats.org/officeDocument/2006/math" xmlns:v="urn:schemas-microsoft-com:vml" xmlns:wp14="http://schemas.microsoft.com/office/word/2010/wordprocessingDrawing" xmlns:wp="http://schemas.openxmlformats.org/drawingml/2006/wordprocessingDrawing" xmlns:w10="urn:schemas-microsoft-com:office:word" xmlns:w="http://schemas.openxmlformats.org/wordprocessingml/2006/main" xmlns:w14="http://schemas.microsoft.com/office/word/2010/wordml" xmlns:w15="http://schemas.microsoft.com/office/word/2012/wordml" xmlns:w16cex="http://schemas.microsoft.com/office/word/2018/wordml/cex" xmlns:w16cid="http://schemas.microsoft.com/office/word/2016/wordml/cid" xmlns:w16="http://schemas.microsoft.com/office/word/2018/wordml" xmlns:w16sdtdh="http://schemas.microsoft.com/office/word/2020/wordml/sdtdatahash" xmlns:w16se="http://schemas.microsoft.com/office/word/2015/wordml/symex" xmlns:wpg="http://schemas.microsoft.com/office/word/2010/wordprocessingGroup" xmlns:wpi="http://schemas.microsoft.com/office/word/2010/wordprocessingInk" xmlns:wne="http://schemas.microsoft.com/office/word/2006/wordml" xmlns:wps="http://schemas.microsoft.com/office/word/2010/wordprocessingShape" mc:Ignorable="w14 w15 w16se w16cid w16 w16cex w16sdtdh wp14">
   <w16cid:commentId w16cid:paraId="413282B7" w16cid:durableId="26123AFB"/>
   <w16cid:commentId w16cid:paraId="49CD7142" w16cid:durableId="2624F163"/>
-  <w16cid:commentId w16cid:paraId="41CFB33C" w16cid:durableId="261A61CD"/>
-  <w16cid:commentId w16cid:paraId="581BD472" w16cid:durableId="26D5440F"/>
   <w16cid:commentId w16cid:paraId="6753150D" w16cid:durableId="26DFDC4D"/>
-  <w16cid:commentId w16cid:paraId="3EB1F67A" w16cid:durableId="26D2E339"/>
 </w16cid:commentsIds>
 </file>
 
@@ -10759,15 +10784,6 @@
 </file>
 
 <file path=customXml/item2.xml><?xml version="1.0" encoding="utf-8"?>
-<?mso-contentType ?>
-<FormTemplates xmlns="http://schemas.microsoft.com/sharepoint/v3/contenttype/forms">
-  <Display>DocumentLibraryForm</Display>
-  <Edit>DocumentLibraryForm</Edit>
-  <New>DocumentLibraryForm</New>
-</FormTemplates>
-</file>
-
-<file path=customXml/item3.xml><?xml version="1.0" encoding="utf-8"?>
 <ct:contentTypeSchema xmlns:ct="http://schemas.microsoft.com/office/2006/metadata/contentType" xmlns:ma="http://schemas.microsoft.com/office/2006/metadata/properties/metaAttributes" ct:_="" ma:_="" ma:contentTypeName="Document" ma:contentTypeID="0x010100D034A82EE021484F999C578E0E77CF5C" ma:contentTypeVersion="13" ma:contentTypeDescription="Create a new document." ma:contentTypeScope="" ma:versionID="4729b4f608f11cc17b5aded233815bc2">
   <xsd:schema xmlns:xsd="http://www.w3.org/2001/XMLSchema" xmlns:xs="http://www.w3.org/2001/XMLSchema" xmlns:p="http://schemas.microsoft.com/office/2006/metadata/properties" xmlns:ns2="c5e00501-dcfd-4837-9e91-452cb3eebbc1" xmlns:ns3="9b8b4450-153c-4f52-bce5-749593ed535d" targetNamespace="http://schemas.microsoft.com/office/2006/metadata/properties" ma:root="true" ma:fieldsID="1d00112fb9f820413dd1d1732b1a24eb" ns2:_="" ns3:_="">
     <xsd:import namespace="c5e00501-dcfd-4837-9e91-452cb3eebbc1"/>
@@ -10992,6 +11008,15 @@
 </ct:contentTypeSchema>
 </file>
 
+<file path=customXml/item3.xml><?xml version="1.0" encoding="utf-8"?>
+<?mso-contentType ?>
+<FormTemplates xmlns="http://schemas.microsoft.com/sharepoint/v3/contenttype/forms">
+  <Display>DocumentLibraryForm</Display>
+  <Edit>DocumentLibraryForm</Edit>
+  <New>DocumentLibraryForm</New>
+</FormTemplates>
+</file>
+
 <file path=customXml/itemProps1.xml><?xml version="1.0" encoding="utf-8"?>
 <ds:datastoreItem xmlns:ds="http://schemas.openxmlformats.org/officeDocument/2006/customXml" ds:itemID="{FA2F729E-2E87-46C9-A2AA-90A54AF230FF}">
   <ds:schemaRefs>
@@ -11004,14 +11029,6 @@
 </file>
 
 <file path=customXml/itemProps2.xml><?xml version="1.0" encoding="utf-8"?>
-<ds:datastoreItem xmlns:ds="http://schemas.openxmlformats.org/officeDocument/2006/customXml" ds:itemID="{BD72FE00-526D-4185-BD3E-A41306387D85}">
-  <ds:schemaRefs>
-    <ds:schemaRef ds:uri="http://schemas.microsoft.com/sharepoint/v3/contenttype/forms"/>
-  </ds:schemaRefs>
-</ds:datastoreItem>
-</file>
-
-<file path=customXml/itemProps3.xml><?xml version="1.0" encoding="utf-8"?>
 <ds:datastoreItem xmlns:ds="http://schemas.openxmlformats.org/officeDocument/2006/customXml" ds:itemID="{B4C00DBF-E2EA-45F3-AE62-CA75087DC59A}">
   <ds:schemaRefs>
     <ds:schemaRef ds:uri="http://schemas.microsoft.com/office/2006/metadata/contentType"/>
@@ -11028,4 +11045,12 @@
     <ds:schemaRef ds:uri="http://schemas.microsoft.com/internal/obd"/>
   </ds:schemaRefs>
 </ds:datastoreItem>
+</file>
+
+<file path=customXml/itemProps3.xml><?xml version="1.0" encoding="utf-8"?>
+<ds:datastoreItem xmlns:ds="http://schemas.openxmlformats.org/officeDocument/2006/customXml" ds:itemID="{BD72FE00-526D-4185-BD3E-A41306387D85}">
+  <ds:schemaRefs>
+    <ds:schemaRef ds:uri="http://schemas.microsoft.com/sharepoint/v3/contenttype/forms"/>
+  </ds:schemaRefs>
+</ds:datastoreItem>
 </file>